--- a/Documentation/Documentation.docx
+++ b/Documentation/Documentation.docx
@@ -64,6 +64,53 @@
         <w:t>رنامج لتنظيم جمعية خيرية وحساب مخرجاتها</w:t>
       </w:r>
       <w:bookmarkEnd w:id="0"/>
+    </w:p>
+    <w:p>
+      <w:pPr>
+        <w:bidi/>
+        <w:spacing w:line="276" w:lineRule="auto"/>
+        <w:ind w:left="720"/>
+        <w:rPr>
+          <w:bCs/>
+          <w:color w:val="000000" w:themeColor="text1"/>
+          <w:sz w:val="48"/>
+          <w:szCs w:val="48"/>
+          <w:rtl/>
+          <w:lang w:bidi="ar-EG"/>
+          <w14:shadow w14:blurRad="38100" w14:dist="19050" w14:dir="2700000" w14:sx="100000" w14:sy="100000" w14:kx="0" w14:ky="0" w14:algn="tl">
+            <w14:schemeClr w14:val="dk1">
+              <w14:alpha w14:val="60000"/>
+            </w14:schemeClr>
+          </w14:shadow>
+          <w14:textOutline w14:w="0" w14:cap="flat" w14:cmpd="sng" w14:algn="ctr">
+            <w14:noFill/>
+            <w14:prstDash w14:val="solid"/>
+            <w14:round/>
+          </w14:textOutline>
+        </w:rPr>
+      </w:pPr>
+      <w:r>
+        <w:rPr>
+          <w:rFonts w:hint="cs"/>
+          <w:bCs/>
+          <w:color w:val="000000" w:themeColor="text1"/>
+          <w:sz w:val="48"/>
+          <w:szCs w:val="48"/>
+          <w:rtl/>
+          <w:lang w:bidi="ar-EG"/>
+          <w14:shadow w14:blurRad="38100" w14:dist="19050" w14:dir="2700000" w14:sx="100000" w14:sy="100000" w14:kx="0" w14:ky="0" w14:algn="tl">
+            <w14:schemeClr w14:val="dk1">
+              <w14:alpha w14:val="60000"/>
+            </w14:schemeClr>
+          </w14:shadow>
+          <w14:textOutline w14:w="0" w14:cap="flat" w14:cmpd="sng" w14:algn="ctr">
+            <w14:noFill/>
+            <w14:prstDash w14:val="solid"/>
+            <w14:round/>
+          </w14:textOutline>
+        </w:rPr>
+        <w:t>هو برنامج لادارة مشروع جمعية خيرية</w:t>
+      </w:r>
     </w:p>
     <w:p>
       <w:pPr>
@@ -2212,6 +2259,7 @@
             <w14:round/>
           </w14:textOutline>
         </w:rPr>
+        <w:lastRenderedPageBreak/>
         <w:t xml:space="preserve">دالة بحث بالحالة الاجتماعية </w:t>
       </w:r>
     </w:p>
@@ -2262,7 +2310,6 @@
             <w14:round/>
           </w14:textOutline>
         </w:rPr>
-        <w:lastRenderedPageBreak/>
         <w:t>دالة عرض اذا كان يتيم ام لا (بناء على حقل الاب و الام لو كان خطاء في الاثنين يعرض يتيم الام والاب ولو كان خطاء في واحده فقط يعرض يتيم لهذه الخانة التي بها خطاء)</w:t>
       </w:r>
     </w:p>
